--- a/Dokumentacija.docx
+++ b/Dokumentacija.docx
@@ -311,15 +311,7 @@
           <w:color w:val="000000" w:themeColor="text1"/>
           <w:lang w:val="lv-LV"/>
         </w:rPr>
-        <w:t xml:space="preserve">410.gr.izgl. </w:t>
-      </w:r>
-      <w:r>
-        <w:rPr>
-          <w:b/>
-          <w:color w:val="000000" w:themeColor="text1"/>
-          <w:lang w:val="lv-LV"/>
-        </w:rPr>
-        <w:t xml:space="preserve">Niks </w:t>
+        <w:t xml:space="preserve">410.gr.izgl. Niks </w:t>
       </w:r>
       <w:proofErr w:type="spellStart"/>
       <w:r>
@@ -689,6 +681,683 @@
         <w:t xml:space="preserve"> IDE. Versiju kontroles sistēmai tiks izmantots GIT.</w:t>
       </w:r>
     </w:p>
+    <w:p>
+      <w:pPr>
+        <w:rPr>
+          <w:lang w:val="lv-LV"/>
+        </w:rPr>
+      </w:pPr>
+      <w:r>
+        <w:rPr>
+          <w:lang w:val="lv-LV"/>
+        </w:rPr>
+        <w:br w:type="page"/>
+      </w:r>
+    </w:p>
+    <w:p>
+      <w:pPr>
+        <w:pStyle w:val="Title"/>
+        <w:jc w:val="center"/>
+        <w:rPr>
+          <w:b/>
+          <w:bCs/>
+          <w:lang w:val="lv-LV"/>
+        </w:rPr>
+      </w:pPr>
+      <w:r>
+        <w:rPr>
+          <w:b/>
+          <w:bCs/>
+          <w:lang w:val="lv-LV"/>
+        </w:rPr>
+        <w:lastRenderedPageBreak/>
+        <w:t>SATURS</w:t>
+      </w:r>
+    </w:p>
+    <w:p>
+      <w:pPr>
+        <w:rPr>
+          <w:lang w:val="lv-LV"/>
+        </w:rPr>
+      </w:pPr>
+    </w:p>
+    <w:sdt>
+      <w:sdtPr>
+        <w:id w:val="1865632435"/>
+        <w:docPartObj>
+          <w:docPartGallery w:val="Table of Contents"/>
+          <w:docPartUnique/>
+        </w:docPartObj>
+      </w:sdtPr>
+      <w:sdtEndPr>
+        <w:rPr>
+          <w:rFonts w:asciiTheme="minorHAnsi" w:eastAsiaTheme="minorHAnsi" w:hAnsiTheme="minorHAnsi" w:cstheme="minorBidi"/>
+          <w:noProof/>
+          <w:color w:val="auto"/>
+          <w:sz w:val="24"/>
+          <w:szCs w:val="24"/>
+          <w:lang w:val="en-LV"/>
+        </w:rPr>
+      </w:sdtEndPr>
+      <w:sdtContent>
+        <w:p>
+          <w:pPr>
+            <w:pStyle w:val="TOCHeading"/>
+          </w:pPr>
+        </w:p>
+        <w:p>
+          <w:pPr>
+            <w:rPr>
+              <w:lang w:val="en-US"/>
+            </w:rPr>
+          </w:pPr>
+          <w:proofErr w:type="spellStart"/>
+          <w:r>
+            <w:rPr>
+              <w:lang w:val="en-US"/>
+            </w:rPr>
+            <w:t>Ievads</w:t>
+          </w:r>
+          <w:proofErr w:type="spellEnd"/>
+        </w:p>
+        <w:p>
+          <w:pPr>
+            <w:rPr>
+              <w:lang w:val="en-US"/>
+            </w:rPr>
+          </w:pPr>
+          <w:r>
+            <w:rPr>
+              <w:lang w:val="en-US"/>
+            </w:rPr>
+            <w:t xml:space="preserve">1.Programmatūras </w:t>
+          </w:r>
+          <w:proofErr w:type="spellStart"/>
+          <w:r>
+            <w:rPr>
+              <w:lang w:val="en-US"/>
+            </w:rPr>
+            <w:t>prasību</w:t>
+          </w:r>
+          <w:proofErr w:type="spellEnd"/>
+          <w:r>
+            <w:rPr>
+              <w:lang w:val="en-US"/>
+            </w:rPr>
+            <w:t xml:space="preserve"> </w:t>
+          </w:r>
+          <w:proofErr w:type="spellStart"/>
+          <w:r>
+            <w:rPr>
+              <w:lang w:val="en-US"/>
+            </w:rPr>
+            <w:t>specifikācija</w:t>
+          </w:r>
+          <w:proofErr w:type="spellEnd"/>
+        </w:p>
+        <w:p>
+          <w:pPr>
+            <w:rPr>
+              <w:lang w:val="en-US"/>
+            </w:rPr>
+          </w:pPr>
+          <w:r>
+            <w:rPr>
+              <w:lang w:val="en-US"/>
+            </w:rPr>
+            <w:t xml:space="preserve">1.1 </w:t>
+          </w:r>
+          <w:proofErr w:type="spellStart"/>
+          <w:r>
+            <w:rPr>
+              <w:lang w:val="en-US"/>
+            </w:rPr>
+            <w:t>Ievads</w:t>
+          </w:r>
+          <w:proofErr w:type="spellEnd"/>
+        </w:p>
+        <w:p>
+          <w:pPr>
+            <w:ind w:firstLine="720"/>
+            <w:rPr>
+              <w:lang w:val="en-US"/>
+            </w:rPr>
+          </w:pPr>
+          <w:r>
+            <w:rPr>
+              <w:lang w:val="en-US"/>
+            </w:rPr>
+            <w:t xml:space="preserve">1.1.1 </w:t>
+          </w:r>
+          <w:proofErr w:type="spellStart"/>
+          <w:r>
+            <w:rPr>
+              <w:lang w:val="en-US"/>
+            </w:rPr>
+            <w:t>Dokumentācijas</w:t>
+          </w:r>
+          <w:proofErr w:type="spellEnd"/>
+          <w:r>
+            <w:rPr>
+              <w:lang w:val="en-US"/>
+            </w:rPr>
+            <w:t xml:space="preserve"> </w:t>
+          </w:r>
+          <w:proofErr w:type="spellStart"/>
+          <w:r>
+            <w:rPr>
+              <w:lang w:val="en-US"/>
+            </w:rPr>
+            <w:t>mērķis</w:t>
+          </w:r>
+          <w:proofErr w:type="spellEnd"/>
+        </w:p>
+        <w:p>
+          <w:pPr>
+            <w:ind w:firstLine="720"/>
+            <w:rPr>
+              <w:lang w:val="en-US"/>
+            </w:rPr>
+          </w:pPr>
+          <w:r>
+            <w:rPr>
+              <w:lang w:val="en-US"/>
+            </w:rPr>
+            <w:t xml:space="preserve">1.1.2 </w:t>
+          </w:r>
+          <w:proofErr w:type="spellStart"/>
+          <w:r>
+            <w:rPr>
+              <w:lang w:val="en-US"/>
+            </w:rPr>
+            <w:t>Produkta</w:t>
+          </w:r>
+          <w:proofErr w:type="spellEnd"/>
+          <w:r>
+            <w:rPr>
+              <w:lang w:val="en-US"/>
+            </w:rPr>
+            <w:t xml:space="preserve"> </w:t>
+          </w:r>
+          <w:proofErr w:type="spellStart"/>
+          <w:r>
+            <w:rPr>
+              <w:lang w:val="en-US"/>
+            </w:rPr>
+            <w:t>sfēra</w:t>
+          </w:r>
+          <w:proofErr w:type="spellEnd"/>
+        </w:p>
+        <w:p>
+          <w:pPr>
+            <w:ind w:firstLine="720"/>
+            <w:rPr>
+              <w:lang w:val="en-US"/>
+            </w:rPr>
+          </w:pPr>
+          <w:r>
+            <w:rPr>
+              <w:lang w:val="en-US"/>
+            </w:rPr>
+            <w:t xml:space="preserve">1.1.3 </w:t>
+          </w:r>
+          <w:proofErr w:type="spellStart"/>
+          <w:r>
+            <w:rPr>
+              <w:lang w:val="en-US"/>
+            </w:rPr>
+            <w:t>Dokumentācijas</w:t>
+          </w:r>
+          <w:proofErr w:type="spellEnd"/>
+          <w:r>
+            <w:rPr>
+              <w:lang w:val="en-US"/>
+            </w:rPr>
+            <w:t xml:space="preserve"> </w:t>
+          </w:r>
+          <w:proofErr w:type="spellStart"/>
+          <w:r>
+            <w:rPr>
+              <w:lang w:val="en-US"/>
+            </w:rPr>
+            <w:t>pārskats</w:t>
+          </w:r>
+          <w:proofErr w:type="spellEnd"/>
+        </w:p>
+        <w:p>
+          <w:pPr>
+            <w:rPr>
+              <w:lang w:val="en-US"/>
+            </w:rPr>
+          </w:pPr>
+          <w:r>
+            <w:rPr>
+              <w:lang w:val="en-US"/>
+            </w:rPr>
+            <w:t xml:space="preserve">1.2 </w:t>
+          </w:r>
+          <w:proofErr w:type="spellStart"/>
+          <w:r>
+            <w:rPr>
+              <w:lang w:val="en-US"/>
+            </w:rPr>
+            <w:t>Vispārīgs</w:t>
+          </w:r>
+          <w:proofErr w:type="spellEnd"/>
+          <w:r>
+            <w:rPr>
+              <w:lang w:val="en-US"/>
+            </w:rPr>
+            <w:t xml:space="preserve"> </w:t>
+          </w:r>
+          <w:proofErr w:type="spellStart"/>
+          <w:r>
+            <w:rPr>
+              <w:lang w:val="en-US"/>
+            </w:rPr>
+            <w:t>apraksts</w:t>
+          </w:r>
+          <w:proofErr w:type="spellEnd"/>
+        </w:p>
+        <w:p>
+          <w:pPr>
+            <w:ind w:firstLine="720"/>
+            <w:rPr>
+              <w:lang w:val="en-US"/>
+            </w:rPr>
+          </w:pPr>
+          <w:r>
+            <w:rPr>
+              <w:lang w:val="en-US"/>
+            </w:rPr>
+            <w:t xml:space="preserve">1.2.1 </w:t>
+          </w:r>
+          <w:proofErr w:type="spellStart"/>
+          <w:r>
+            <w:rPr>
+              <w:lang w:val="en-US"/>
+            </w:rPr>
+            <w:t>Produkta</w:t>
+          </w:r>
+          <w:proofErr w:type="spellEnd"/>
+          <w:r>
+            <w:rPr>
+              <w:lang w:val="en-US"/>
+            </w:rPr>
+            <w:t xml:space="preserve"> </w:t>
+          </w:r>
+          <w:proofErr w:type="spellStart"/>
+          <w:r>
+            <w:rPr>
+              <w:lang w:val="en-US"/>
+            </w:rPr>
+            <w:t>funkcijas</w:t>
+          </w:r>
+          <w:proofErr w:type="spellEnd"/>
+        </w:p>
+        <w:p>
+          <w:pPr>
+            <w:ind w:firstLine="720"/>
+            <w:rPr>
+              <w:lang w:val="en-US"/>
+            </w:rPr>
+          </w:pPr>
+          <w:r>
+            <w:rPr>
+              <w:lang w:val="en-US"/>
+            </w:rPr>
+            <w:t xml:space="preserve">1.2.2 </w:t>
+          </w:r>
+          <w:proofErr w:type="spellStart"/>
+          <w:r>
+            <w:rPr>
+              <w:lang w:val="en-US"/>
+            </w:rPr>
+            <w:t>Produkta</w:t>
+          </w:r>
+          <w:proofErr w:type="spellEnd"/>
+          <w:r>
+            <w:rPr>
+              <w:lang w:val="en-US"/>
+            </w:rPr>
+            <w:t xml:space="preserve"> </w:t>
+          </w:r>
+          <w:proofErr w:type="spellStart"/>
+          <w:r>
+            <w:rPr>
+              <w:lang w:val="en-US"/>
+            </w:rPr>
+            <w:t>pielietojums</w:t>
+          </w:r>
+          <w:proofErr w:type="spellEnd"/>
+        </w:p>
+        <w:p>
+          <w:pPr>
+            <w:ind w:firstLine="720"/>
+            <w:rPr>
+              <w:lang w:val="en-US"/>
+            </w:rPr>
+          </w:pPr>
+          <w:r>
+            <w:rPr>
+              <w:lang w:val="en-US"/>
+            </w:rPr>
+            <w:t xml:space="preserve">1.2.3. </w:t>
+          </w:r>
+          <w:proofErr w:type="spellStart"/>
+          <w:r>
+            <w:rPr>
+              <w:lang w:val="en-US"/>
+            </w:rPr>
+            <w:t>Mērķauditorija</w:t>
+          </w:r>
+          <w:proofErr w:type="spellEnd"/>
+        </w:p>
+        <w:p>
+          <w:pPr>
+            <w:rPr>
+              <w:lang w:val="en-US"/>
+            </w:rPr>
+          </w:pPr>
+          <w:r>
+            <w:rPr>
+              <w:lang w:val="en-US"/>
+            </w:rPr>
+            <w:t xml:space="preserve">1.3 </w:t>
+          </w:r>
+          <w:proofErr w:type="spellStart"/>
+          <w:r>
+            <w:rPr>
+              <w:lang w:val="en-US"/>
+            </w:rPr>
+            <w:t>Funkcionālās</w:t>
+          </w:r>
+          <w:proofErr w:type="spellEnd"/>
+          <w:r>
+            <w:rPr>
+              <w:lang w:val="en-US"/>
+            </w:rPr>
+            <w:t xml:space="preserve"> </w:t>
+          </w:r>
+          <w:proofErr w:type="spellStart"/>
+          <w:r>
+            <w:rPr>
+              <w:lang w:val="en-US"/>
+            </w:rPr>
+            <w:t>prasības</w:t>
+          </w:r>
+          <w:proofErr w:type="spellEnd"/>
+        </w:p>
+        <w:p>
+          <w:pPr>
+            <w:rPr>
+              <w:lang w:val="en-US"/>
+            </w:rPr>
+          </w:pPr>
+          <w:r>
+            <w:rPr>
+              <w:lang w:val="en-US"/>
+            </w:rPr>
+            <w:t xml:space="preserve">2. </w:t>
+          </w:r>
+          <w:proofErr w:type="spellStart"/>
+          <w:r>
+            <w:rPr>
+              <w:lang w:val="en-US"/>
+            </w:rPr>
+            <w:t>Izstrādei</w:t>
+          </w:r>
+          <w:proofErr w:type="spellEnd"/>
+          <w:r>
+            <w:rPr>
+              <w:lang w:val="en-US"/>
+            </w:rPr>
+            <w:t xml:space="preserve"> </w:t>
+          </w:r>
+          <w:proofErr w:type="spellStart"/>
+          <w:r>
+            <w:rPr>
+              <w:lang w:val="en-US"/>
+            </w:rPr>
+            <w:t>izmantotās</w:t>
+          </w:r>
+          <w:proofErr w:type="spellEnd"/>
+          <w:r>
+            <w:rPr>
+              <w:lang w:val="en-US"/>
+            </w:rPr>
+            <w:t xml:space="preserve"> </w:t>
+          </w:r>
+          <w:proofErr w:type="spellStart"/>
+          <w:r>
+            <w:rPr>
+              <w:lang w:val="en-US"/>
+            </w:rPr>
+            <w:t>tehnoloģijas</w:t>
+          </w:r>
+          <w:proofErr w:type="spellEnd"/>
+          <w:r>
+            <w:rPr>
+              <w:lang w:val="en-US"/>
+            </w:rPr>
+            <w:t xml:space="preserve"> un </w:t>
+          </w:r>
+          <w:proofErr w:type="spellStart"/>
+          <w:r>
+            <w:rPr>
+              <w:lang w:val="en-US"/>
+            </w:rPr>
+            <w:t>programmatūra</w:t>
+          </w:r>
+          <w:proofErr w:type="spellEnd"/>
+        </w:p>
+        <w:p>
+          <w:pPr>
+            <w:rPr>
+              <w:lang w:val="en-US"/>
+            </w:rPr>
+          </w:pPr>
+          <w:r>
+            <w:rPr>
+              <w:lang w:val="en-US"/>
+            </w:rPr>
+            <w:t xml:space="preserve">3. </w:t>
+          </w:r>
+          <w:proofErr w:type="spellStart"/>
+          <w:r>
+            <w:rPr>
+              <w:lang w:val="en-US"/>
+            </w:rPr>
+            <w:t>Produkta</w:t>
+          </w:r>
+          <w:proofErr w:type="spellEnd"/>
+          <w:r>
+            <w:rPr>
+              <w:lang w:val="en-US"/>
+            </w:rPr>
+            <w:t xml:space="preserve"> </w:t>
+          </w:r>
+          <w:proofErr w:type="spellStart"/>
+          <w:r>
+            <w:rPr>
+              <w:lang w:val="en-US"/>
+            </w:rPr>
+            <w:t>komponenšu</w:t>
+          </w:r>
+          <w:proofErr w:type="spellEnd"/>
+          <w:r>
+            <w:rPr>
+              <w:lang w:val="en-US"/>
+            </w:rPr>
+            <w:t xml:space="preserve"> </w:t>
+          </w:r>
+          <w:proofErr w:type="spellStart"/>
+          <w:r>
+            <w:rPr>
+              <w:lang w:val="en-US"/>
+            </w:rPr>
+            <w:t>apraksts</w:t>
+          </w:r>
+          <w:proofErr w:type="spellEnd"/>
+        </w:p>
+        <w:p>
+          <w:pPr>
+            <w:rPr>
+              <w:lang w:val="en-US"/>
+            </w:rPr>
+          </w:pPr>
+          <w:r>
+            <w:rPr>
+              <w:lang w:val="en-US"/>
+            </w:rPr>
+            <w:tab/>
+            <w:t xml:space="preserve">3.1 </w:t>
+          </w:r>
+          <w:proofErr w:type="spellStart"/>
+          <w:r>
+            <w:rPr>
+              <w:lang w:val="en-US"/>
+            </w:rPr>
+            <w:t>Mikrokontrolieri</w:t>
+          </w:r>
+          <w:proofErr w:type="spellEnd"/>
+        </w:p>
+        <w:p>
+          <w:pPr>
+            <w:rPr>
+              <w:lang w:val="en-US"/>
+            </w:rPr>
+          </w:pPr>
+          <w:r>
+            <w:rPr>
+              <w:lang w:val="en-US"/>
+            </w:rPr>
+            <w:tab/>
+          </w:r>
+          <w:r>
+            <w:rPr>
+              <w:lang w:val="en-US"/>
+            </w:rPr>
+            <w:tab/>
+            <w:t xml:space="preserve">3.1.1 </w:t>
+          </w:r>
+          <w:proofErr w:type="spellStart"/>
+          <w:r>
+            <w:rPr>
+              <w:lang w:val="en-US"/>
+            </w:rPr>
+            <w:t>Mikrokontroliera</w:t>
+          </w:r>
+          <w:proofErr w:type="spellEnd"/>
+          <w:r>
+            <w:rPr>
+              <w:lang w:val="en-US"/>
+            </w:rPr>
+            <w:t xml:space="preserve"> </w:t>
+          </w:r>
+          <w:proofErr w:type="spellStart"/>
+          <w:r>
+            <w:rPr>
+              <w:lang w:val="en-US"/>
+            </w:rPr>
+            <w:t>koda</w:t>
+          </w:r>
+          <w:proofErr w:type="spellEnd"/>
+          <w:r>
+            <w:rPr>
+              <w:lang w:val="en-US"/>
+            </w:rPr>
+            <w:t xml:space="preserve"> funkcij</w:t>
+          </w:r>
+          <w:r>
+            <w:rPr>
+              <w:lang w:val="en-US"/>
+            </w:rPr>
+            <w:t>as</w:t>
+          </w:r>
+        </w:p>
+        <w:p>
+          <w:pPr>
+            <w:rPr>
+              <w:lang w:val="en-US"/>
+            </w:rPr>
+          </w:pPr>
+          <w:r>
+            <w:rPr>
+              <w:lang w:val="en-US"/>
+            </w:rPr>
+            <w:tab/>
+            <w:t xml:space="preserve">3.2 </w:t>
+          </w:r>
+          <w:proofErr w:type="spellStart"/>
+          <w:r>
+            <w:rPr>
+              <w:lang w:val="en-US"/>
+            </w:rPr>
+            <w:t>Datubāze</w:t>
+          </w:r>
+          <w:proofErr w:type="spellEnd"/>
+        </w:p>
+        <w:p>
+          <w:pPr>
+            <w:rPr>
+              <w:lang w:val="en-US"/>
+            </w:rPr>
+          </w:pPr>
+          <w:r>
+            <w:rPr>
+              <w:lang w:val="en-US"/>
+            </w:rPr>
+            <w:tab/>
+            <w:t>3.3 WEB</w:t>
+          </w:r>
+        </w:p>
+        <w:p>
+          <w:pPr>
+            <w:rPr>
+              <w:lang w:val="en-US"/>
+            </w:rPr>
+          </w:pPr>
+          <w:r>
+            <w:rPr>
+              <w:lang w:val="en-US"/>
+            </w:rPr>
+            <w:t xml:space="preserve">5. </w:t>
+          </w:r>
+          <w:proofErr w:type="spellStart"/>
+          <w:r>
+            <w:rPr>
+              <w:lang w:val="en-US"/>
+            </w:rPr>
+            <w:t>Nobeigums</w:t>
+          </w:r>
+          <w:proofErr w:type="spellEnd"/>
+        </w:p>
+        <w:p>
+          <w:pPr>
+            <w:rPr>
+              <w:lang w:val="en-US"/>
+            </w:rPr>
+          </w:pPr>
+          <w:r>
+            <w:rPr>
+              <w:lang w:val="en-US"/>
+            </w:rPr>
+            <w:tab/>
+            <w:t xml:space="preserve">5.1 </w:t>
+          </w:r>
+          <w:proofErr w:type="spellStart"/>
+          <w:r>
+            <w:rPr>
+              <w:lang w:val="en-US"/>
+            </w:rPr>
+            <w:t>Secinājumi</w:t>
+          </w:r>
+          <w:proofErr w:type="spellEnd"/>
+        </w:p>
+        <w:p/>
+      </w:sdtContent>
+    </w:sdt>
     <w:p>
       <w:pPr>
         <w:rPr>
@@ -1203,6 +1872,27 @@
     <w:name w:val="Normal"/>
     <w:qFormat/>
   </w:style>
+  <w:style w:type="paragraph" w:styleId="Heading1">
+    <w:name w:val="heading 1"/>
+    <w:basedOn w:val="Normal"/>
+    <w:next w:val="Normal"/>
+    <w:link w:val="Heading1Char"/>
+    <w:uiPriority w:val="9"/>
+    <w:qFormat/>
+    <w:rsid w:val="00074F0B"/>
+    <w:pPr>
+      <w:keepNext/>
+      <w:keepLines/>
+      <w:spacing w:before="240"/>
+      <w:outlineLvl w:val="0"/>
+    </w:pPr>
+    <w:rPr>
+      <w:rFonts w:asciiTheme="majorHAnsi" w:eastAsiaTheme="majorEastAsia" w:hAnsiTheme="majorHAnsi" w:cstheme="majorBidi"/>
+      <w:color w:val="2F5496" w:themeColor="accent1" w:themeShade="BF"/>
+      <w:sz w:val="32"/>
+      <w:szCs w:val="32"/>
+    </w:rPr>
+  </w:style>
   <w:style w:type="character" w:default="1" w:styleId="DefaultParagraphFont">
     <w:name w:val="Default Paragraph Font"/>
     <w:uiPriority w:val="1"/>
@@ -1312,6 +2002,206 @@
     <w:link w:val="Header"/>
     <w:uiPriority w:val="99"/>
     <w:rsid w:val="00AC0923"/>
+  </w:style>
+  <w:style w:type="character" w:customStyle="1" w:styleId="Heading1Char">
+    <w:name w:val="Heading 1 Char"/>
+    <w:basedOn w:val="DefaultParagraphFont"/>
+    <w:link w:val="Heading1"/>
+    <w:uiPriority w:val="9"/>
+    <w:rsid w:val="00074F0B"/>
+    <w:rPr>
+      <w:rFonts w:asciiTheme="majorHAnsi" w:eastAsiaTheme="majorEastAsia" w:hAnsiTheme="majorHAnsi" w:cstheme="majorBidi"/>
+      <w:color w:val="2F5496" w:themeColor="accent1" w:themeShade="BF"/>
+      <w:sz w:val="32"/>
+      <w:szCs w:val="32"/>
+    </w:rPr>
+  </w:style>
+  <w:style w:type="paragraph" w:styleId="TOCHeading">
+    <w:name w:val="TOC Heading"/>
+    <w:basedOn w:val="Heading1"/>
+    <w:next w:val="Normal"/>
+    <w:uiPriority w:val="39"/>
+    <w:unhideWhenUsed/>
+    <w:qFormat/>
+    <w:rsid w:val="00074F0B"/>
+    <w:pPr>
+      <w:spacing w:before="480" w:line="276" w:lineRule="auto"/>
+      <w:outlineLvl w:val="9"/>
+    </w:pPr>
+    <w:rPr>
+      <w:b/>
+      <w:bCs/>
+      <w:sz w:val="28"/>
+      <w:szCs w:val="28"/>
+      <w:lang w:val="en-US"/>
+    </w:rPr>
+  </w:style>
+  <w:style w:type="paragraph" w:styleId="TOC1">
+    <w:name w:val="toc 1"/>
+    <w:basedOn w:val="Normal"/>
+    <w:next w:val="Normal"/>
+    <w:autoRedefine/>
+    <w:uiPriority w:val="39"/>
+    <w:semiHidden/>
+    <w:unhideWhenUsed/>
+    <w:rsid w:val="00074F0B"/>
+    <w:pPr>
+      <w:spacing w:before="120"/>
+    </w:pPr>
+    <w:rPr>
+      <w:rFonts w:cstheme="minorHAnsi"/>
+      <w:b/>
+      <w:bCs/>
+      <w:i/>
+      <w:iCs/>
+    </w:rPr>
+  </w:style>
+  <w:style w:type="paragraph" w:styleId="TOC2">
+    <w:name w:val="toc 2"/>
+    <w:basedOn w:val="Normal"/>
+    <w:next w:val="Normal"/>
+    <w:autoRedefine/>
+    <w:uiPriority w:val="39"/>
+    <w:semiHidden/>
+    <w:unhideWhenUsed/>
+    <w:rsid w:val="00074F0B"/>
+    <w:pPr>
+      <w:spacing w:before="120"/>
+      <w:ind w:left="240"/>
+    </w:pPr>
+    <w:rPr>
+      <w:rFonts w:cstheme="minorHAnsi"/>
+      <w:b/>
+      <w:bCs/>
+      <w:sz w:val="22"/>
+      <w:szCs w:val="22"/>
+    </w:rPr>
+  </w:style>
+  <w:style w:type="paragraph" w:styleId="TOC3">
+    <w:name w:val="toc 3"/>
+    <w:basedOn w:val="Normal"/>
+    <w:next w:val="Normal"/>
+    <w:autoRedefine/>
+    <w:uiPriority w:val="39"/>
+    <w:semiHidden/>
+    <w:unhideWhenUsed/>
+    <w:rsid w:val="00074F0B"/>
+    <w:pPr>
+      <w:ind w:left="480"/>
+    </w:pPr>
+    <w:rPr>
+      <w:rFonts w:cstheme="minorHAnsi"/>
+      <w:sz w:val="20"/>
+      <w:szCs w:val="20"/>
+    </w:rPr>
+  </w:style>
+  <w:style w:type="paragraph" w:styleId="TOC4">
+    <w:name w:val="toc 4"/>
+    <w:basedOn w:val="Normal"/>
+    <w:next w:val="Normal"/>
+    <w:autoRedefine/>
+    <w:uiPriority w:val="39"/>
+    <w:semiHidden/>
+    <w:unhideWhenUsed/>
+    <w:rsid w:val="00074F0B"/>
+    <w:pPr>
+      <w:ind w:left="720"/>
+    </w:pPr>
+    <w:rPr>
+      <w:rFonts w:cstheme="minorHAnsi"/>
+      <w:sz w:val="20"/>
+      <w:szCs w:val="20"/>
+    </w:rPr>
+  </w:style>
+  <w:style w:type="paragraph" w:styleId="TOC5">
+    <w:name w:val="toc 5"/>
+    <w:basedOn w:val="Normal"/>
+    <w:next w:val="Normal"/>
+    <w:autoRedefine/>
+    <w:uiPriority w:val="39"/>
+    <w:semiHidden/>
+    <w:unhideWhenUsed/>
+    <w:rsid w:val="00074F0B"/>
+    <w:pPr>
+      <w:ind w:left="960"/>
+    </w:pPr>
+    <w:rPr>
+      <w:rFonts w:cstheme="minorHAnsi"/>
+      <w:sz w:val="20"/>
+      <w:szCs w:val="20"/>
+    </w:rPr>
+  </w:style>
+  <w:style w:type="paragraph" w:styleId="TOC6">
+    <w:name w:val="toc 6"/>
+    <w:basedOn w:val="Normal"/>
+    <w:next w:val="Normal"/>
+    <w:autoRedefine/>
+    <w:uiPriority w:val="39"/>
+    <w:semiHidden/>
+    <w:unhideWhenUsed/>
+    <w:rsid w:val="00074F0B"/>
+    <w:pPr>
+      <w:ind w:left="1200"/>
+    </w:pPr>
+    <w:rPr>
+      <w:rFonts w:cstheme="minorHAnsi"/>
+      <w:sz w:val="20"/>
+      <w:szCs w:val="20"/>
+    </w:rPr>
+  </w:style>
+  <w:style w:type="paragraph" w:styleId="TOC7">
+    <w:name w:val="toc 7"/>
+    <w:basedOn w:val="Normal"/>
+    <w:next w:val="Normal"/>
+    <w:autoRedefine/>
+    <w:uiPriority w:val="39"/>
+    <w:semiHidden/>
+    <w:unhideWhenUsed/>
+    <w:rsid w:val="00074F0B"/>
+    <w:pPr>
+      <w:ind w:left="1440"/>
+    </w:pPr>
+    <w:rPr>
+      <w:rFonts w:cstheme="minorHAnsi"/>
+      <w:sz w:val="20"/>
+      <w:szCs w:val="20"/>
+    </w:rPr>
+  </w:style>
+  <w:style w:type="paragraph" w:styleId="TOC8">
+    <w:name w:val="toc 8"/>
+    <w:basedOn w:val="Normal"/>
+    <w:next w:val="Normal"/>
+    <w:autoRedefine/>
+    <w:uiPriority w:val="39"/>
+    <w:semiHidden/>
+    <w:unhideWhenUsed/>
+    <w:rsid w:val="00074F0B"/>
+    <w:pPr>
+      <w:ind w:left="1680"/>
+    </w:pPr>
+    <w:rPr>
+      <w:rFonts w:cstheme="minorHAnsi"/>
+      <w:sz w:val="20"/>
+      <w:szCs w:val="20"/>
+    </w:rPr>
+  </w:style>
+  <w:style w:type="paragraph" w:styleId="TOC9">
+    <w:name w:val="toc 9"/>
+    <w:basedOn w:val="Normal"/>
+    <w:next w:val="Normal"/>
+    <w:autoRedefine/>
+    <w:uiPriority w:val="39"/>
+    <w:semiHidden/>
+    <w:unhideWhenUsed/>
+    <w:rsid w:val="00074F0B"/>
+    <w:pPr>
+      <w:ind w:left="1920"/>
+    </w:pPr>
+    <w:rPr>
+      <w:rFonts w:cstheme="minorHAnsi"/>
+      <w:sz w:val="20"/>
+      <w:szCs w:val="20"/>
+    </w:rPr>
   </w:style>
 </w:styles>
 </file>
